--- a/기획서/221005_콘텐츠정리문서V100.docx
+++ b/기획서/221005_콘텐츠정리문서V100.docx
@@ -237,6 +237,102 @@
       </w:r>
     </w:p>
     <w:p>
+      <w:pPr>
+        <w:ind w:firstLineChars="100" w:firstLine="200"/>
+        <w:jc w:val="center"/>
+      </w:pPr>
+      <w:r>
+        <w:rPr>
+          <w:noProof/>
+        </w:rPr>
+        <w:drawing>
+          <wp:inline distT="0" distB="0" distL="0" distR="0" wp14:anchorId="1D4EBE3D" wp14:editId="167766B1">
+            <wp:extent cx="3641511" cy="3752490"/>
+            <wp:effectExtent l="19050" t="19050" r="16510" b="19685"/>
+            <wp:docPr id="1" name="그림 1"/>
+            <wp:cNvGraphicFramePr>
+              <a:graphicFrameLocks xmlns:a="http://schemas.openxmlformats.org/drawingml/2006/main" noChangeAspect="1"/>
+            </wp:cNvGraphicFramePr>
+            <a:graphic xmlns:a="http://schemas.openxmlformats.org/drawingml/2006/main">
+              <a:graphicData uri="http://schemas.openxmlformats.org/drawingml/2006/picture">
+                <pic:pic xmlns:pic="http://schemas.openxmlformats.org/drawingml/2006/picture">
+                  <pic:nvPicPr>
+                    <pic:cNvPr id="1" name=""/>
+                    <pic:cNvPicPr/>
+                  </pic:nvPicPr>
+                  <pic:blipFill>
+                    <a:blip r:embed="rId5"/>
+                    <a:stretch>
+                      <a:fillRect/>
+                    </a:stretch>
+                  </pic:blipFill>
+                  <pic:spPr>
+                    <a:xfrm>
+                      <a:off x="0" y="0"/>
+                      <a:ext cx="3648103" cy="3759283"/>
+                    </a:xfrm>
+                    <a:prstGeom prst="rect">
+                      <a:avLst/>
+                    </a:prstGeom>
+                    <a:ln w="19050">
+                      <a:solidFill>
+                        <a:schemeClr val="tx1"/>
+                      </a:solidFill>
+                    </a:ln>
+                  </pic:spPr>
+                </pic:pic>
+              </a:graphicData>
+            </a:graphic>
+          </wp:inline>
+        </w:drawing>
+      </w:r>
+    </w:p>
+    <w:p>
+      <w:pPr>
+        <w:ind w:firstLineChars="100" w:firstLine="160"/>
+        <w:jc w:val="center"/>
+        <w:rPr>
+          <w:rFonts w:hint="eastAsia"/>
+          <w:sz w:val="16"/>
+        </w:rPr>
+      </w:pPr>
+      <w:r>
+        <w:rPr>
+          <w:rFonts w:hint="eastAsia"/>
+          <w:sz w:val="16"/>
+        </w:rPr>
+        <w:t>&lt;</w:t>
+      </w:r>
+      <w:r>
+        <w:rPr>
+          <w:rFonts w:hint="eastAsia"/>
+          <w:sz w:val="16"/>
+        </w:rPr>
+        <w:t>예상</w:t>
+      </w:r>
+      <w:r>
+        <w:rPr>
+          <w:rFonts w:hint="eastAsia"/>
+          <w:sz w:val="16"/>
+        </w:rPr>
+        <w:t xml:space="preserve"> 시작</w:t>
+      </w:r>
+      <w:r>
+        <w:rPr>
+          <w:rFonts w:hint="eastAsia"/>
+          <w:sz w:val="16"/>
+        </w:rPr>
+        <w:t xml:space="preserve"> 연출 </w:t>
+      </w:r>
+      <w:r>
+        <w:rPr>
+          <w:rFonts w:hint="eastAsia"/>
+          <w:sz w:val="16"/>
+        </w:rPr>
+        <w:t>이미지&gt;</w:t>
+      </w:r>
+    </w:p>
+    <w:p>
       <w:r>
         <w:rPr>
           <w:rFonts w:hint="eastAsia"/>
@@ -289,6 +385,7 @@
           <w:rFonts w:hint="eastAsia"/>
           <w:noProof/>
         </w:rPr>
+        <w:lastRenderedPageBreak/>
         <w:drawing>
           <wp:inline distT="0" distB="0" distL="0" distR="0">
             <wp:extent cx="5096698" cy="3615241"/>
@@ -305,7 +402,7 @@
                     <pic:cNvPicPr/>
                   </pic:nvPicPr>
                   <pic:blipFill>
-                    <a:blip r:embed="rId5">
+                    <a:blip r:embed="rId6">
                       <a:extLst>
                         <a:ext uri="{28A0092B-C50C-407E-A947-70E740481C1C}">
                           <a14:useLocalDpi xmlns:a14="http://schemas.microsoft.com/office/drawing/2010/main" val="0"/>
@@ -335,7 +432,44 @@
         <w:rPr>
           <w:rFonts w:hint="eastAsia"/>
         </w:rPr>
-        <w:t xml:space="preserve">       </w:t>
+        <w:t xml:space="preserve">     </w:t>
+      </w:r>
+    </w:p>
+    <w:p>
+      <w:pPr>
+        <w:ind w:firstLineChars="100" w:firstLine="160"/>
+        <w:jc w:val="center"/>
+        <w:rPr>
+          <w:sz w:val="16"/>
+        </w:rPr>
+      </w:pPr>
+      <w:r>
+        <w:rPr>
+          <w:rFonts w:hint="eastAsia"/>
+          <w:sz w:val="16"/>
+        </w:rPr>
+        <w:t>&lt;</w:t>
+      </w:r>
+      <w:r>
+        <w:rPr>
+          <w:rFonts w:hint="eastAsia"/>
+          <w:sz w:val="16"/>
+        </w:rPr>
+        <w:t xml:space="preserve">예상 </w:t>
+      </w:r>
+      <w:r>
+        <w:rPr>
+          <w:rFonts w:hint="eastAsia"/>
+          <w:sz w:val="16"/>
+        </w:rPr>
+        <w:t>플레이 화면</w:t>
+      </w:r>
+      <w:r>
+        <w:rPr>
+          <w:rFonts w:hint="eastAsia"/>
+          <w:sz w:val="16"/>
+        </w:rPr>
+        <w:t>&gt;</w:t>
       </w:r>
     </w:p>
     <w:p>
@@ -422,7 +556,13 @@
         <w:rPr>
           <w:rFonts w:hint="eastAsia"/>
         </w:rPr>
-        <w:t xml:space="preserve">다양한 미니게임이 준비되어 있고 </w:t>
+        <w:t>다양한 상호작용</w:t>
+      </w:r>
+      <w:r>
+        <w:rPr>
+          <w:rFonts w:hint="eastAsia"/>
+        </w:rPr>
+        <w:t xml:space="preserve">이 준비되어 있고 </w:t>
       </w:r>
       <w:r>
         <w:rPr>
@@ -457,7 +597,13 @@
         <w:rPr>
           <w:rFonts w:hint="eastAsia"/>
         </w:rPr>
-        <w:t>미니게임 예시</w:t>
+        <w:t>상호작용</w:t>
+      </w:r>
+      <w:r>
+        <w:rPr>
+          <w:rFonts w:hint="eastAsia"/>
+        </w:rPr>
+        <w:t xml:space="preserve"> 예시</w:t>
       </w:r>
     </w:p>
     <w:p>
@@ -473,6 +619,12 @@
         <w:rPr>
           <w:rFonts w:hint="eastAsia"/>
         </w:rPr>
+        <w:t xml:space="preserve">상호작용1: </w:t>
+      </w:r>
+      <w:r>
+        <w:rPr>
+          <w:rFonts w:hint="eastAsia"/>
+        </w:rPr>
         <w:t>음식 먹여</w:t>
       </w:r>
       <w:r>
@@ -490,18 +642,31 @@
     </w:p>
     <w:p>
       <w:pPr>
+        <w:pStyle w:val="a4"/>
+        <w:ind w:leftChars="0" w:left="825"/>
+      </w:pPr>
+      <w:r>
+        <w:rPr>
+          <w:rFonts w:hint="eastAsia"/>
+        </w:rPr>
+        <w:t>데이트코스로 지정한 건물에 다가가면 그 건물의 정보에 따라 다른 상호작용이 활성화 됩니다.</w:t>
+      </w:r>
+    </w:p>
+    <w:p>
+      <w:pPr>
         <w:ind w:firstLineChars="200" w:firstLine="400"/>
-        <w:rPr>
-          <w:rFonts w:hint="eastAsia"/>
-        </w:rPr>
-      </w:pPr>
-      <w:r>
+        <w:jc w:val="center"/>
+      </w:pPr>
+      <w:r>
+        <w:rPr>
+          <w:noProof/>
+        </w:rPr>
         <w:lastRenderedPageBreak/>
         <w:drawing>
-          <wp:inline distT="0" distB="0" distL="0" distR="0" wp14:anchorId="7D15C7A8" wp14:editId="0EE97F52">
+          <wp:inline distT="0" distB="0" distL="0" distR="0" wp14:anchorId="5715651C" wp14:editId="6AD4C3F1">
             <wp:extent cx="3053751" cy="3545456"/>
-            <wp:effectExtent l="38100" t="38100" r="32385" b="36195"/>
-            <wp:docPr id="4" name="그림 4"/>
+            <wp:effectExtent l="19050" t="19050" r="13335" b="17145"/>
+            <wp:docPr id="2" name="그림 2"/>
             <wp:cNvGraphicFramePr>
               <a:graphicFrameLocks xmlns:a="http://schemas.openxmlformats.org/drawingml/2006/main" noChangeAspect="1"/>
             </wp:cNvGraphicFramePr>
@@ -513,7 +678,7 @@
                     <pic:cNvPicPr/>
                   </pic:nvPicPr>
                   <pic:blipFill rotWithShape="1">
-                    <a:blip r:embed="rId6"/>
+                    <a:blip r:embed="rId7"/>
                     <a:srcRect l="2111" t="27644" r="4459" b="3486"/>
                     <a:stretch/>
                   </pic:blipFill>
@@ -525,7 +690,7 @@
                     <a:prstGeom prst="rect">
                       <a:avLst/>
                     </a:prstGeom>
-                    <a:ln w="28575">
+                    <a:ln w="19050">
                       <a:solidFill>
                         <a:schemeClr val="tx1"/>
                       </a:solidFill>
@@ -545,6 +710,56 @@
     </w:p>
     <w:p>
       <w:pPr>
+        <w:ind w:firstLineChars="200" w:firstLine="320"/>
+        <w:jc w:val="center"/>
+        <w:rPr>
+          <w:rFonts w:hint="eastAsia"/>
+          <w:sz w:val="16"/>
+        </w:rPr>
+      </w:pPr>
+      <w:r>
+        <w:rPr>
+          <w:rFonts w:hint="eastAsia"/>
+          <w:sz w:val="16"/>
+        </w:rPr>
+        <w:t>&lt;예상 플레이 화면&gt;</w:t>
+      </w:r>
+    </w:p>
+    <w:p>
+      <w:pPr>
+        <w:pStyle w:val="a4"/>
+        <w:ind w:leftChars="0" w:left="825"/>
+        <w:rPr>
+          <w:rFonts w:hint="eastAsia"/>
+        </w:rPr>
+      </w:pPr>
+      <w:r>
+        <w:rPr>
+          <w:rFonts w:hint="eastAsia"/>
+        </w:rPr>
+        <w:t xml:space="preserve">만약 음식점이라면 해당 건물에 접근할 시 음식 메뉴 </w:t>
+      </w:r>
+      <w:r>
+        <w:t>icon</w:t>
+      </w:r>
+      <w:r>
+        <w:rPr>
+          <w:rFonts w:hint="eastAsia"/>
+        </w:rPr>
+        <w:t xml:space="preserve">들이 뜨게 되어 AR도모다치쨩의 취향에 맞는 음식을 클릭해줍니다. 맛있었다면 </w:t>
+      </w:r>
+      <w:r>
+        <w:t>AR</w:t>
+      </w:r>
+      <w:r>
+        <w:rPr>
+          <w:rFonts w:hint="eastAsia"/>
+        </w:rPr>
+        <w:t>도모다치쨩은 기뻐할거예요.</w:t>
+      </w:r>
+    </w:p>
+    <w:p>
+      <w:pPr>
         <w:pStyle w:val="a4"/>
         <w:numPr>
           <w:ilvl w:val="0"/>
@@ -556,22 +771,75 @@
         <w:rPr>
           <w:rFonts w:hint="eastAsia"/>
         </w:rPr>
+        <w:t>상호작용2</w:t>
+      </w:r>
+      <w:r>
+        <w:t xml:space="preserve">: </w:t>
+      </w:r>
+      <w:r>
+        <w:rPr>
+          <w:rFonts w:hint="eastAsia"/>
+        </w:rPr>
         <w:t>방명록 남기기</w:t>
       </w:r>
     </w:p>
     <w:p>
       <w:pPr>
-        <w:ind w:firstLine="400"/>
-        <w:rPr>
-          <w:rFonts w:hint="eastAsia"/>
-        </w:rPr>
-      </w:pPr>
-      <w:r>
+        <w:pStyle w:val="a4"/>
+        <w:ind w:leftChars="0" w:left="825"/>
+        <w:rPr>
+          <w:rFonts w:hint="eastAsia"/>
+        </w:rPr>
+      </w:pPr>
+      <w:r>
+        <w:rPr>
+          <w:rFonts w:hint="eastAsia"/>
+        </w:rPr>
+        <w:t xml:space="preserve">옛날 옛적 애인과 건물 벽에 </w:t>
+      </w:r>
+      <w:r>
+        <w:t>“</w:t>
+      </w:r>
+      <w:r>
+        <w:rPr>
+          <w:rFonts w:hint="eastAsia"/>
+        </w:rPr>
+        <w:t>해은S2규민</w:t>
+      </w:r>
+      <w:r>
+        <w:t>”</w:t>
+      </w:r>
+      <w:r>
+        <w:rPr>
+          <w:rFonts w:hint="eastAsia"/>
+        </w:rPr>
+        <w:t xml:space="preserve"> 같은 낙서 해본 적 있지 않나요? </w:t>
+      </w:r>
+      <w:r>
+        <w:t>AR</w:t>
+      </w:r>
+      <w:r>
+        <w:rPr>
+          <w:rFonts w:hint="eastAsia"/>
+        </w:rPr>
+        <w:t xml:space="preserve">도모다치쨩과 함께 건물 벽에 사랑의 낙서를 해보아요. </w:t>
+      </w:r>
+    </w:p>
+    <w:p>
+      <w:pPr>
+        <w:pStyle w:val="a4"/>
+        <w:ind w:leftChars="0" w:left="825"/>
+        <w:jc w:val="left"/>
+      </w:pPr>
+      <w:r>
+        <w:rPr>
+          <w:noProof/>
+        </w:rPr>
         <w:drawing>
-          <wp:inline distT="0" distB="0" distL="0" distR="0" wp14:anchorId="56A52D85" wp14:editId="76EA164E">
-            <wp:extent cx="3269411" cy="2380478"/>
-            <wp:effectExtent l="38100" t="38100" r="45720" b="39370"/>
-            <wp:docPr id="5" name="그림 5"/>
+          <wp:inline distT="0" distB="0" distL="0" distR="0">
+            <wp:extent cx="2067484" cy="1902616"/>
+            <wp:effectExtent l="19050" t="19050" r="28575" b="21590"/>
+            <wp:docPr id="3" name="그림 3" descr="낙서의 사회학…SNS 시대, 그래도 낙서를 만날 수 있는 곳 - 매일신문"/>
             <wp:cNvGraphicFramePr>
               <a:graphicFrameLocks xmlns:a="http://schemas.openxmlformats.org/drawingml/2006/main" noChangeAspect="1"/>
             </wp:cNvGraphicFramePr>
@@ -579,94 +847,7 @@
               <a:graphicData uri="http://schemas.openxmlformats.org/drawingml/2006/picture">
                 <pic:pic xmlns:pic="http://schemas.openxmlformats.org/drawingml/2006/picture">
                   <pic:nvPicPr>
-                    <pic:cNvPr id="1" name=""/>
-                    <pic:cNvPicPr/>
-                  </pic:nvPicPr>
-                  <pic:blipFill rotWithShape="1">
-                    <a:blip r:embed="rId7"/>
-                    <a:srcRect t="1731" r="11626" b="2714"/>
-                    <a:stretch/>
-                  </pic:blipFill>
-                  <pic:spPr bwMode="auto">
-                    <a:xfrm>
-                      <a:off x="0" y="0"/>
-                      <a:ext cx="3279813" cy="2388051"/>
-                    </a:xfrm>
-                    <a:prstGeom prst="rect">
-                      <a:avLst/>
-                    </a:prstGeom>
-                    <a:ln w="28575" cap="flat" cmpd="sng" algn="ctr">
-                      <a:solidFill>
-                        <a:sysClr val="windowText" lastClr="000000"/>
-                      </a:solidFill>
-                      <a:prstDash val="solid"/>
-                      <a:round/>
-                      <a:headEnd type="none" w="med" len="med"/>
-                      <a:tailEnd type="none" w="med" len="med"/>
-                    </a:ln>
-                    <a:extLst>
-                      <a:ext uri="{53640926-AAD7-44D8-BBD7-CCE9431645EC}">
-                        <a14:shadowObscured xmlns:a14="http://schemas.microsoft.com/office/drawing/2010/main"/>
-                      </a:ext>
-                    </a:extLst>
-                  </pic:spPr>
-                </pic:pic>
-              </a:graphicData>
-            </a:graphic>
-          </wp:inline>
-        </w:drawing>
-      </w:r>
-    </w:p>
-    <w:p>
-      <w:pPr>
-        <w:pStyle w:val="a4"/>
-        <w:numPr>
-          <w:ilvl w:val="0"/>
-          <w:numId w:val="6"/>
-        </w:numPr>
-        <w:ind w:leftChars="0"/>
-      </w:pPr>
-      <w:r>
-        <w:rPr>
-          <w:rFonts w:hint="eastAsia"/>
-        </w:rPr>
-        <w:t>사진</w:t>
-      </w:r>
-      <w:r>
-        <w:t>&amp;</w:t>
-      </w:r>
-      <w:r>
-        <w:rPr>
-          <w:rFonts w:hint="eastAsia"/>
-        </w:rPr>
-        <w:t>다이어리</w:t>
-      </w:r>
-    </w:p>
-    <w:p>
-      <w:pPr>
-        <w:ind w:firstLine="400"/>
-        <w:rPr>
-          <w:rFonts w:hint="eastAsia"/>
-        </w:rPr>
-      </w:pPr>
-      <w:r>
-        <w:rPr>
-          <w:noProof/>
-        </w:rPr>
-        <w:lastRenderedPageBreak/>
-        <w:drawing>
-          <wp:inline distT="0" distB="0" distL="0" distR="0">
-            <wp:extent cx="2907102" cy="4304841"/>
-            <wp:effectExtent l="0" t="0" r="7620" b="635"/>
-            <wp:docPr id="6" name="그림 6" descr="C:\Users\KGA_23\Desktop\그림2.png"/>
-            <wp:cNvGraphicFramePr>
-              <a:graphicFrameLocks xmlns:a="http://schemas.openxmlformats.org/drawingml/2006/main" noChangeAspect="1"/>
-            </wp:cNvGraphicFramePr>
-            <a:graphic xmlns:a="http://schemas.openxmlformats.org/drawingml/2006/main">
-              <a:graphicData uri="http://schemas.openxmlformats.org/drawingml/2006/picture">
-                <pic:pic xmlns:pic="http://schemas.openxmlformats.org/drawingml/2006/picture">
-                  <pic:nvPicPr>
-                    <pic:cNvPr id="0" name="Picture 1" descr="C:\Users\KGA_23\Desktop\그림2.png"/>
+                    <pic:cNvPr id="0" name="Picture 1" descr="낙서의 사회학…SNS 시대, 그래도 낙서를 만날 수 있는 곳 - 매일신문"/>
                     <pic:cNvPicPr>
                       <a:picLocks noChangeAspect="1" noChangeArrowheads="1"/>
                     </pic:cNvPicPr>
@@ -687,7 +868,234 @@
                   <pic:spPr bwMode="auto">
                     <a:xfrm>
                       <a:off x="0" y="0"/>
-                      <a:ext cx="2922275" cy="4327310"/>
+                      <a:ext cx="2156379" cy="1984422"/>
+                    </a:xfrm>
+                    <a:prstGeom prst="rect">
+                      <a:avLst/>
+                    </a:prstGeom>
+                    <a:noFill/>
+                    <a:ln w="19050">
+                      <a:solidFill>
+                        <a:schemeClr val="tx1"/>
+                      </a:solidFill>
+                    </a:ln>
+                  </pic:spPr>
+                </pic:pic>
+              </a:graphicData>
+            </a:graphic>
+          </wp:inline>
+        </w:drawing>
+      </w:r>
+      <w:r>
+        <w:rPr>
+          <w:rFonts w:hint="eastAsia"/>
+        </w:rPr>
+        <w:t xml:space="preserve">     </w:t>
+      </w:r>
+      <w:r>
+        <w:rPr>
+          <w:noProof/>
+        </w:rPr>
+        <w:drawing>
+          <wp:inline distT="0" distB="0" distL="0" distR="0" wp14:anchorId="2CA75E66" wp14:editId="2BDD3FAE">
+            <wp:extent cx="2623141" cy="1909924"/>
+            <wp:effectExtent l="19050" t="19050" r="25400" b="14605"/>
+            <wp:docPr id="5" name="그림 5"/>
+            <wp:cNvGraphicFramePr>
+              <a:graphicFrameLocks xmlns:a="http://schemas.openxmlformats.org/drawingml/2006/main" noChangeAspect="1"/>
+            </wp:cNvGraphicFramePr>
+            <a:graphic xmlns:a="http://schemas.openxmlformats.org/drawingml/2006/main">
+              <a:graphicData uri="http://schemas.openxmlformats.org/drawingml/2006/picture">
+                <pic:pic xmlns:pic="http://schemas.openxmlformats.org/drawingml/2006/picture">
+                  <pic:nvPicPr>
+                    <pic:cNvPr id="1" name=""/>
+                    <pic:cNvPicPr/>
+                  </pic:nvPicPr>
+                  <pic:blipFill rotWithShape="1">
+                    <a:blip r:embed="rId9"/>
+                    <a:srcRect t="1731" r="11626" b="2714"/>
+                    <a:stretch/>
+                  </pic:blipFill>
+                  <pic:spPr bwMode="auto">
+                    <a:xfrm>
+                      <a:off x="0" y="0"/>
+                      <a:ext cx="2680742" cy="1951864"/>
+                    </a:xfrm>
+                    <a:prstGeom prst="rect">
+                      <a:avLst/>
+                    </a:prstGeom>
+                    <a:ln w="19050" cap="flat" cmpd="sng" algn="ctr">
+                      <a:solidFill>
+                        <a:sysClr val="windowText" lastClr="000000"/>
+                      </a:solidFill>
+                      <a:prstDash val="solid"/>
+                      <a:round/>
+                      <a:headEnd type="none" w="med" len="med"/>
+                      <a:tailEnd type="none" w="med" len="med"/>
+                    </a:ln>
+                    <a:extLst>
+                      <a:ext uri="{53640926-AAD7-44D8-BBD7-CCE9431645EC}">
+                        <a14:shadowObscured xmlns:a14="http://schemas.microsoft.com/office/drawing/2010/main"/>
+                      </a:ext>
+                    </a:extLst>
+                  </pic:spPr>
+                </pic:pic>
+              </a:graphicData>
+            </a:graphic>
+          </wp:inline>
+        </w:drawing>
+      </w:r>
+    </w:p>
+    <w:p>
+      <w:pPr>
+        <w:pStyle w:val="a4"/>
+        <w:ind w:leftChars="0" w:left="825"/>
+        <w:jc w:val="center"/>
+        <w:rPr>
+          <w:rFonts w:hint="eastAsia"/>
+          <w:sz w:val="18"/>
+        </w:rPr>
+      </w:pPr>
+      <w:r>
+        <w:rPr>
+          <w:rFonts w:hint="eastAsia"/>
+          <w:sz w:val="18"/>
+        </w:rPr>
+        <w:t>&lt;아이디어 레퍼런스 이미지</w:t>
+      </w:r>
+      <w:r>
+        <w:rPr>
+          <w:rFonts w:hint="eastAsia"/>
+          <w:sz w:val="18"/>
+        </w:rPr>
+        <w:t xml:space="preserve"> &amp;</w:t>
+      </w:r>
+      <w:r>
+        <w:rPr>
+          <w:sz w:val="18"/>
+        </w:rPr>
+        <w:t xml:space="preserve"> </w:t>
+      </w:r>
+      <w:r>
+        <w:rPr>
+          <w:rFonts w:hint="eastAsia"/>
+          <w:sz w:val="18"/>
+        </w:rPr>
+        <w:t>예상 플레이 이미지</w:t>
+      </w:r>
+      <w:r>
+        <w:rPr>
+          <w:rFonts w:hint="eastAsia"/>
+          <w:sz w:val="18"/>
+        </w:rPr>
+        <w:t>&gt;</w:t>
+      </w:r>
+    </w:p>
+    <w:p>
+      <w:pPr>
+        <w:pStyle w:val="a4"/>
+        <w:numPr>
+          <w:ilvl w:val="0"/>
+          <w:numId w:val="6"/>
+        </w:numPr>
+        <w:ind w:leftChars="0"/>
+      </w:pPr>
+      <w:r>
+        <w:rPr>
+          <w:rFonts w:hint="eastAsia"/>
+        </w:rPr>
+        <w:t>상호작용3</w:t>
+      </w:r>
+      <w:r>
+        <w:t xml:space="preserve">: </w:t>
+      </w:r>
+      <w:r>
+        <w:rPr>
+          <w:rFonts w:hint="eastAsia"/>
+        </w:rPr>
+        <w:t>사진</w:t>
+      </w:r>
+      <w:r>
+        <w:t>&amp;</w:t>
+      </w:r>
+      <w:r>
+        <w:rPr>
+          <w:rFonts w:hint="eastAsia"/>
+        </w:rPr>
+        <w:t>다이어리</w:t>
+      </w:r>
+    </w:p>
+    <w:p>
+      <w:pPr>
+        <w:pStyle w:val="a4"/>
+        <w:ind w:leftChars="0" w:left="825"/>
+        <w:rPr>
+          <w:rFonts w:hint="eastAsia"/>
+        </w:rPr>
+      </w:pPr>
+      <w:r>
+        <w:rPr>
+          <w:rFonts w:hint="eastAsia"/>
+        </w:rPr>
+        <w:t xml:space="preserve">연인과 사진은 필수죠. 사진을 찍어 </w:t>
+      </w:r>
+      <w:r>
+        <w:rPr>
+          <w:rFonts w:hint="eastAsia"/>
+        </w:rPr>
+        <w:t>소중했던 기억을 간직할 수 있습니다</w:t>
+      </w:r>
+      <w:r>
+        <w:rPr>
+          <w:rFonts w:hint="eastAsia"/>
+        </w:rPr>
+        <w:t>. 그날 즐거웠던 에피소드를 적으면 더 좋구요!</w:t>
+      </w:r>
+    </w:p>
+    <w:p>
+      <w:pPr>
+        <w:ind w:firstLine="400"/>
+        <w:jc w:val="center"/>
+      </w:pPr>
+      <w:r>
+        <w:rPr>
+          <w:noProof/>
+        </w:rPr>
+        <w:lastRenderedPageBreak/>
+        <w:drawing>
+          <wp:inline distT="0" distB="0" distL="0" distR="0">
+            <wp:extent cx="2294626" cy="3397886"/>
+            <wp:effectExtent l="0" t="0" r="0" b="0"/>
+            <wp:docPr id="6" name="그림 6" descr="C:\Users\KGA_23\Desktop\그림2.png"/>
+            <wp:cNvGraphicFramePr>
+              <a:graphicFrameLocks xmlns:a="http://schemas.openxmlformats.org/drawingml/2006/main" noChangeAspect="1"/>
+            </wp:cNvGraphicFramePr>
+            <a:graphic xmlns:a="http://schemas.openxmlformats.org/drawingml/2006/main">
+              <a:graphicData uri="http://schemas.openxmlformats.org/drawingml/2006/picture">
+                <pic:pic xmlns:pic="http://schemas.openxmlformats.org/drawingml/2006/picture">
+                  <pic:nvPicPr>
+                    <pic:cNvPr id="0" name="Picture 1" descr="C:\Users\KGA_23\Desktop\그림2.png"/>
+                    <pic:cNvPicPr>
+                      <a:picLocks noChangeAspect="1" noChangeArrowheads="1"/>
+                    </pic:cNvPicPr>
+                  </pic:nvPicPr>
+                  <pic:blipFill>
+                    <a:blip r:embed="rId10">
+                      <a:extLst>
+                        <a:ext uri="{28A0092B-C50C-407E-A947-70E740481C1C}">
+                          <a14:useLocalDpi xmlns:a14="http://schemas.microsoft.com/office/drawing/2010/main" val="0"/>
+                        </a:ext>
+                      </a:extLst>
+                    </a:blip>
+                    <a:srcRect/>
+                    <a:stretch>
+                      <a:fillRect/>
+                    </a:stretch>
+                  </pic:blipFill>
+                  <pic:spPr bwMode="auto">
+                    <a:xfrm>
+                      <a:off x="0" y="0"/>
+                      <a:ext cx="2313466" cy="3425784"/>
                     </a:xfrm>
                     <a:prstGeom prst="rect">
                       <a:avLst/>
@@ -755,16 +1163,14 @@
         <w:rPr>
           <w:rFonts w:hint="eastAsia"/>
         </w:rPr>
-        <w:t xml:space="preserve">선물 </w:t>
-      </w:r>
-      <w:proofErr w:type="spellStart"/>
-      <w:r>
-        <w:rPr>
-          <w:rFonts w:hint="eastAsia"/>
-        </w:rPr>
-        <w:t>파밍</w:t>
-      </w:r>
-      <w:proofErr w:type="spellEnd"/>
+        <w:t>선물 파밍</w:t>
+      </w:r>
+      <w:r>
+        <w:rPr>
+          <w:rFonts w:hint="eastAsia"/>
+        </w:rPr>
+        <w:t xml:space="preserve"> </w:t>
+      </w:r>
     </w:p>
     <w:p>
       <w:pPr>
@@ -774,9 +1180,6 @@
           <w:numId w:val="4"/>
         </w:numPr>
         <w:ind w:leftChars="0"/>
-        <w:rPr>
-          <w:rFonts w:hint="eastAsia"/>
-        </w:rPr>
       </w:pPr>
       <w:r>
         <w:rPr>
@@ -784,10 +1187,84 @@
         </w:rPr>
         <w:t xml:space="preserve">선물 전달할 때 </w:t>
       </w:r>
-      <w:bookmarkStart w:id="0" w:name="_GoBack"/>
-      <w:bookmarkEnd w:id="0"/>
-    </w:p>
-    <w:p>
+    </w:p>
+    <w:p>
+      <w:pPr>
+        <w:pStyle w:val="a4"/>
+        <w:ind w:leftChars="0"/>
+        <w:jc w:val="center"/>
+      </w:pPr>
+      <w:r>
+        <w:drawing>
+          <wp:inline distT="0" distB="0" distL="0" distR="0" wp14:anchorId="3E83FBE3" wp14:editId="21E10A75">
+            <wp:extent cx="4329157" cy="2984548"/>
+            <wp:effectExtent l="19050" t="19050" r="14605" b="25400"/>
+            <wp:docPr id="9" name="그림 9"/>
+            <wp:cNvGraphicFramePr>
+              <a:graphicFrameLocks xmlns:a="http://schemas.openxmlformats.org/drawingml/2006/main" noChangeAspect="1"/>
+            </wp:cNvGraphicFramePr>
+            <a:graphic xmlns:a="http://schemas.openxmlformats.org/drawingml/2006/main">
+              <a:graphicData uri="http://schemas.openxmlformats.org/drawingml/2006/picture">
+                <pic:pic xmlns:pic="http://schemas.openxmlformats.org/drawingml/2006/picture">
+                  <pic:nvPicPr>
+                    <pic:cNvPr id="1" name=""/>
+                    <pic:cNvPicPr/>
+                  </pic:nvPicPr>
+                  <pic:blipFill rotWithShape="1">
+                    <a:blip r:embed="rId11"/>
+                    <a:srcRect l="1350" t="1393" r="1913" b="2185"/>
+                    <a:stretch/>
+                  </pic:blipFill>
+                  <pic:spPr bwMode="auto">
+                    <a:xfrm>
+                      <a:off x="0" y="0"/>
+                      <a:ext cx="4347592" cy="2997257"/>
+                    </a:xfrm>
+                    <a:prstGeom prst="rect">
+                      <a:avLst/>
+                    </a:prstGeom>
+                    <a:ln w="19050">
+                      <a:solidFill>
+                        <a:schemeClr val="tx1"/>
+                      </a:solidFill>
+                    </a:ln>
+                    <a:extLst>
+                      <a:ext uri="{53640926-AAD7-44D8-BBD7-CCE9431645EC}">
+                        <a14:shadowObscured xmlns:a14="http://schemas.microsoft.com/office/drawing/2010/main"/>
+                      </a:ext>
+                    </a:extLst>
+                  </pic:spPr>
+                </pic:pic>
+              </a:graphicData>
+            </a:graphic>
+          </wp:inline>
+        </w:drawing>
+      </w:r>
+    </w:p>
+    <w:p>
+      <w:pPr>
+        <w:pStyle w:val="a4"/>
+        <w:ind w:leftChars="0"/>
+        <w:jc w:val="center"/>
+        <w:rPr>
+          <w:rFonts w:hint="eastAsia"/>
+          <w:sz w:val="18"/>
+        </w:rPr>
+      </w:pPr>
+      <w:r>
+        <w:rPr>
+          <w:rFonts w:hint="eastAsia"/>
+          <w:sz w:val="18"/>
+        </w:rPr>
+        <w:t>&lt;예상 플레이 화면&gt;</w:t>
+      </w:r>
+    </w:p>
+    <w:p>
+      <w:pPr>
+        <w:rPr>
+          <w:rFonts w:hint="eastAsia"/>
+        </w:rPr>
+      </w:pPr>
       <w:r>
         <w:t xml:space="preserve">7. </w:t>
       </w:r>
@@ -817,26 +1294,6 @@
       </w:r>
       <w:r>
         <w:t>?</w:t>
-      </w:r>
-      <w:r>
-        <w:br/>
-      </w:r>
-      <w:r>
-        <w:br/>
-      </w:r>
-    </w:p>
-    <w:p>
-      <w:pPr>
-        <w:widowControl/>
-        <w:wordWrap/>
-        <w:autoSpaceDE/>
-        <w:autoSpaceDN/>
-        <w:rPr>
-          <w:rFonts w:hint="eastAsia"/>
-        </w:rPr>
-      </w:pPr>
-      <w:r>
-        <w:br w:type="page"/>
       </w:r>
     </w:p>
     <w:p>
@@ -926,7 +1383,19 @@
         <w:rPr>
           <w:rFonts w:hint="eastAsia"/>
         </w:rPr>
-        <w:t>해당 취향에 맞게 전략적으로 데이트 장소를 잡아야 합니다.</w:t>
+        <w:t xml:space="preserve">해당 취향에 맞게 전략적으로 데이트 장소를 잡아야 </w:t>
+      </w:r>
+      <w:r>
+        <w:rPr>
+          <w:rFonts w:hint="eastAsia"/>
+        </w:rPr>
+        <w:t>한다</w:t>
+      </w:r>
+      <w:r>
+        <w:rPr>
+          <w:rFonts w:hint="eastAsia"/>
+        </w:rPr>
+        <w:t>.</w:t>
       </w:r>
       <w:r>
         <w:t xml:space="preserve"> </w:t>
@@ -944,7 +1413,13 @@
         <w:rPr>
           <w:rFonts w:hint="eastAsia"/>
         </w:rPr>
-        <w:t>군데를 잡을 수 있습니다.</w:t>
+        <w:t xml:space="preserve">군데를 잡을 수 </w:t>
+      </w:r>
+      <w:r>
+        <w:rPr>
+          <w:rFonts w:hint="eastAsia"/>
+        </w:rPr>
+        <w:t>있음</w:t>
       </w:r>
     </w:p>
     <w:p>
@@ -955,9 +1430,6 @@
           <w:numId w:val="2"/>
         </w:numPr>
         <w:ind w:leftChars="0"/>
-        <w:rPr>
-          <w:rFonts w:hint="eastAsia"/>
-        </w:rPr>
       </w:pPr>
       <w:r>
         <w:rPr>
@@ -975,10 +1447,7 @@
         <w:t xml:space="preserve"> </w:t>
       </w:r>
       <w:r>
-        <w:rPr>
-          <w:rFonts w:hint="eastAsia"/>
-        </w:rPr>
-        <w:t>AR</w:t>
+        <w:t>AR, VPS</w:t>
       </w:r>
       <w:r>
         <w:t xml:space="preserve"> </w:t>
@@ -987,7 +1456,100 @@
         <w:rPr>
           <w:rFonts w:hint="eastAsia"/>
         </w:rPr>
-        <w:t xml:space="preserve">미니게임 </w:t>
+        <w:t xml:space="preserve">상호작용 </w:t>
+      </w:r>
+    </w:p>
+    <w:p>
+      <w:pPr>
+        <w:pStyle w:val="a4"/>
+        <w:numPr>
+          <w:ilvl w:val="0"/>
+          <w:numId w:val="8"/>
+        </w:numPr>
+        <w:ind w:leftChars="0"/>
+      </w:pPr>
+      <w:r>
+        <w:rPr>
+          <w:rFonts w:hint="eastAsia"/>
+        </w:rPr>
+        <w:t>건물</w:t>
+      </w:r>
+      <w:r>
+        <w:t xml:space="preserve"> 자체에 리소스 데이터를 입력해 해당 건물을 데이트코스로 지정했을 시, 건물 근처에 갔을 때 리소스가</w:t>
+      </w:r>
+      <w:r>
+        <w:t xml:space="preserve"> </w:t>
+      </w:r>
+      <w:r>
+        <w:t>뜨는 방식을 사</w:t>
+      </w:r>
+      <w:r>
+        <w:rPr>
+          <w:rFonts w:hint="eastAsia"/>
+        </w:rPr>
+        <w:t>용.</w:t>
+      </w:r>
+    </w:p>
+    <w:p>
+      <w:pPr>
+        <w:pStyle w:val="a4"/>
+        <w:numPr>
+          <w:ilvl w:val="0"/>
+          <w:numId w:val="8"/>
+        </w:numPr>
+        <w:ind w:leftChars="0"/>
+      </w:pPr>
+      <w:r>
+        <w:rPr>
+          <w:rFonts w:hint="eastAsia"/>
+        </w:rPr>
+        <w:t xml:space="preserve">글씨 입력을 에셋화 시켜서 </w:t>
+      </w:r>
+      <w:r>
+        <w:rPr>
+          <w:rFonts w:hint="eastAsia"/>
+        </w:rPr>
+        <w:t xml:space="preserve">건물 mesh 에 적용 </w:t>
+      </w:r>
+    </w:p>
+    <w:p>
+      <w:pPr>
+        <w:pStyle w:val="a4"/>
+        <w:numPr>
+          <w:ilvl w:val="0"/>
+          <w:numId w:val="8"/>
+        </w:numPr>
+        <w:ind w:leftChars="0"/>
+        <w:rPr>
+          <w:rFonts w:hint="eastAsia"/>
+        </w:rPr>
+      </w:pPr>
+      <w:r>
+        <w:rPr>
+          <w:rFonts w:hint="eastAsia"/>
+        </w:rPr>
+        <w:t>전면</w:t>
+      </w:r>
+      <w:r>
+        <w:rPr>
+          <w:rFonts w:hint="eastAsia"/>
+        </w:rPr>
+        <w:t xml:space="preserve"> </w:t>
+      </w:r>
+      <w:r>
+        <w:rPr>
+          <w:rFonts w:hint="eastAsia"/>
+        </w:rPr>
+        <w:t xml:space="preserve">카메라에 </w:t>
+      </w:r>
+      <w:r>
+        <w:t xml:space="preserve">AR </w:t>
+      </w:r>
+      <w:r>
+        <w:rPr>
+          <w:rFonts w:hint="eastAsia"/>
+        </w:rPr>
+        <w:t xml:space="preserve">적용 후 사진 촬영하기 </w:t>
       </w:r>
     </w:p>
     <w:p>
@@ -1003,7 +1565,17 @@
           <w:b/>
           <w:sz w:val="24"/>
         </w:rPr>
-        <w:t>파생 콘텐츠</w:t>
+        <w:t>파</w:t>
+      </w:r>
+      <w:bookmarkStart w:id="0" w:name="_GoBack"/>
+      <w:bookmarkEnd w:id="0"/>
+      <w:r>
+        <w:rPr>
+          <w:rFonts w:hint="eastAsia"/>
+          <w:b/>
+          <w:sz w:val="24"/>
+        </w:rPr>
+        <w:t>생 콘텐츠</w:t>
       </w:r>
     </w:p>
     <w:p>
@@ -1049,7 +1621,19 @@
         <w:rPr>
           <w:rFonts w:hint="eastAsia"/>
         </w:rPr>
-        <w:t>다이소)에서 선물을 랜덤으로 획득할 수 있습니다.</w:t>
+        <w:t xml:space="preserve">다이소)에서 선물을 랜덤으로 획득할 수 </w:t>
+      </w:r>
+      <w:r>
+        <w:rPr>
+          <w:rFonts w:hint="eastAsia"/>
+        </w:rPr>
+        <w:t>있음</w:t>
+      </w:r>
+      <w:r>
+        <w:rPr>
+          <w:rFonts w:hint="eastAsia"/>
+        </w:rPr>
+        <w:t>.</w:t>
       </w:r>
       <w:r>
         <w:t xml:space="preserve"> </w:t>
@@ -1067,7 +1651,21 @@
         <w:rPr>
           <w:rFonts w:hint="eastAsia"/>
         </w:rPr>
-        <w:t>도모다치쨩의 호감도를 높</w:t>
+        <w:t xml:space="preserve">도모다치쨩의 </w:t>
+      </w:r>
+      <w:proofErr w:type="spellStart"/>
+      <w:r>
+        <w:rPr>
+          <w:rFonts w:hint="eastAsia"/>
+        </w:rPr>
+        <w:t>호감도를</w:t>
+      </w:r>
+      <w:proofErr w:type="spellEnd"/>
+      <w:r>
+        <w:rPr>
+          <w:rFonts w:hint="eastAsia"/>
+        </w:rPr>
+        <w:t xml:space="preserve"> 높</w:t>
       </w:r>
       <w:r>
         <w:rPr>
@@ -1079,10 +1677,13 @@
         <w:rPr>
           <w:rFonts w:hint="eastAsia"/>
         </w:rPr>
-        <w:t xml:space="preserve"> 수 있습니다.</w:t>
-      </w:r>
-      <w:r>
-        <w:t xml:space="preserve"> </w:t>
+        <w:t xml:space="preserve"> 수 </w:t>
+      </w:r>
+      <w:r>
+        <w:rPr>
+          <w:rFonts w:hint="eastAsia"/>
+        </w:rPr>
+        <w:t>있다.</w:t>
       </w:r>
     </w:p>
     <w:p>
@@ -1131,7 +1732,19 @@
         <w:rPr>
           <w:rFonts w:hint="eastAsia"/>
         </w:rPr>
-        <w:t>도모다치쨩의 호감도의 등급이 상승하면 숨겨진 이야기가 열립니다.</w:t>
+        <w:t xml:space="preserve">도모다치쨩의 호감도의 등급이 상승하면 숨겨진 이야기가 </w:t>
+      </w:r>
+      <w:r>
+        <w:rPr>
+          <w:rFonts w:hint="eastAsia"/>
+        </w:rPr>
+        <w:t>열림</w:t>
+      </w:r>
+      <w:r>
+        <w:rPr>
+          <w:rFonts w:hint="eastAsia"/>
+        </w:rPr>
+        <w:t>.</w:t>
       </w:r>
       <w:r>
         <w:t xml:space="preserve"> </w:t>
@@ -1158,10 +1771,13 @@
         <w:rPr>
           <w:rFonts w:hint="eastAsia"/>
         </w:rPr>
-        <w:t>데이트 취향을 확인할 수 있습니다.</w:t>
-      </w:r>
-      <w:r>
-        <w:t xml:space="preserve"> </w:t>
+        <w:t xml:space="preserve">데이트 취향을 확인할 수 </w:t>
+      </w:r>
+      <w:r>
+        <w:rPr>
+          <w:rFonts w:hint="eastAsia"/>
+        </w:rPr>
+        <w:t>있다</w:t>
       </w:r>
     </w:p>
     <w:p>
@@ -1198,97 +1814,64 @@
         <w:rPr>
           <w:rFonts w:hint="eastAsia"/>
         </w:rPr>
-        <w:t>도모다치쨩의 관계가 진척되어 서로 애칭으로 불러주거나 해당 챕터에 발생한 에피소드에 관련된 특별 대사가 출력됩니다.</w:t>
+        <w:t xml:space="preserve">도모다치쨩의 관계가 진척되어 서로 애칭으로 불러주거나 해당 챕터에 발생한 에피소드에 관련된 특별 대사가 </w:t>
+      </w:r>
+      <w:r>
+        <w:rPr>
+          <w:rFonts w:hint="eastAsia"/>
+        </w:rPr>
+        <w:t>출력된다</w:t>
+      </w:r>
+      <w:r>
+        <w:rPr>
+          <w:rFonts w:hint="eastAsia"/>
+        </w:rPr>
+        <w:t>.</w:t>
       </w:r>
       <w:r>
         <w:t xml:space="preserve"> </w:t>
       </w:r>
     </w:p>
+    <w:p>
+      <w:pPr>
+        <w:rPr>
+          <w:sz w:val="24"/>
+        </w:rPr>
+      </w:pPr>
+    </w:p>
+    <w:p>
+      <w:pPr>
+        <w:rPr>
+          <w:b/>
+          <w:sz w:val="24"/>
+        </w:rPr>
+      </w:pPr>
+      <w:r>
+        <w:rPr>
+          <w:rFonts w:hint="eastAsia"/>
+          <w:b/>
+          <w:sz w:val="24"/>
+        </w:rPr>
+        <w:t>캐릭터 애니메이션/</w:t>
+      </w:r>
+      <w:r>
+        <w:rPr>
+          <w:rFonts w:hint="eastAsia"/>
+          <w:b/>
+          <w:sz w:val="24"/>
+        </w:rPr>
+        <w:t>리소스 해결</w:t>
+      </w:r>
+      <w:r>
+        <w:rPr>
+          <w:rFonts w:hint="eastAsia"/>
+          <w:b/>
+          <w:sz w:val="24"/>
+        </w:rPr>
+        <w:t>방법</w:t>
+      </w:r>
+    </w:p>
     <w:p/>
-    <w:p>
-      <w:pPr>
-        <w:rPr>
-          <w:b/>
-        </w:rPr>
-      </w:pPr>
-      <w:r>
-        <w:rPr>
-          <w:rFonts w:hint="eastAsia"/>
-          <w:b/>
-        </w:rPr>
-        <w:t>캐릭터 애니메이션/</w:t>
-      </w:r>
-      <w:r>
-        <w:rPr>
-          <w:rFonts w:hint="eastAsia"/>
-          <w:b/>
-        </w:rPr>
-        <w:t>리소스 해결</w:t>
-      </w:r>
-      <w:r>
-        <w:rPr>
-          <w:rFonts w:hint="eastAsia"/>
-          <w:b/>
-        </w:rPr>
-        <w:t>방법</w:t>
-      </w:r>
-    </w:p>
-    <w:p>
-      <w:r>
-        <w:t>VR CHAT</w:t>
-      </w:r>
-      <w:r>
-        <w:rPr>
-          <w:rFonts w:hint="eastAsia"/>
-        </w:rPr>
-        <w:t>을 이용하는 어쩌고 기술</w:t>
-      </w:r>
-      <w:r>
-        <w:t>…</w:t>
-      </w:r>
-      <w:r>
-        <w:rPr>
-          <w:rFonts w:hint="eastAsia"/>
-        </w:rPr>
-        <w:t>그래픽 부분 해결 가능한 영역이다</w:t>
-      </w:r>
-      <w:r>
-        <w:t>…</w:t>
-      </w:r>
-      <w:r>
-        <w:rPr>
-          <w:rFonts w:hint="eastAsia"/>
-        </w:rPr>
-        <w:t xml:space="preserve">현실적인 </w:t>
-      </w:r>
-      <w:proofErr w:type="spellStart"/>
-      <w:r>
-        <w:rPr>
-          <w:rFonts w:hint="eastAsia"/>
-        </w:rPr>
-        <w:t>기획이다라고</w:t>
-      </w:r>
-      <w:proofErr w:type="spellEnd"/>
-      <w:r>
-        <w:rPr>
-          <w:rFonts w:hint="eastAsia"/>
-        </w:rPr>
-        <w:t xml:space="preserve"> </w:t>
-      </w:r>
-      <w:proofErr w:type="spellStart"/>
-      <w:proofErr w:type="gramStart"/>
-      <w:r>
-        <w:rPr>
-          <w:rFonts w:hint="eastAsia"/>
-        </w:rPr>
-        <w:t>어필해주십쇼</w:t>
-      </w:r>
-      <w:proofErr w:type="spellEnd"/>
-      <w:r>
-        <w:t>…</w:t>
-      </w:r>
-      <w:proofErr w:type="gramEnd"/>
-    </w:p>
     <w:sectPr>
       <w:pgSz w:w="11906" w:h="16838"/>
       <w:pgMar w:top="1701" w:right="1440" w:bottom="1440" w:left="1440" w:header="851" w:footer="992" w:gutter="0"/>
@@ -2018,6 +2601,119 @@
       <w:pPr>
         <w:ind w:left="4005" w:hanging="400"/>
       </w:pPr>
+    </w:lvl>
+  </w:abstractNum>
+  <w:abstractNum w:abstractNumId="7" w15:restartNumberingAfterBreak="0">
+    <w:nsid w:val="7FB3488C"/>
+    <w:multiLevelType w:val="hybridMultilevel"/>
+    <w:tmpl w:val="899466DE"/>
+    <w:lvl w:ilvl="0" w:tplc="D7BE0B58">
+      <w:start w:val="2"/>
+      <w:numFmt w:val="bullet"/>
+      <w:lvlText w:val="-"/>
+      <w:lvlJc w:val="left"/>
+      <w:pPr>
+        <w:ind w:left="902" w:hanging="360"/>
+      </w:pPr>
+      <w:rPr>
+        <w:rFonts w:ascii="맑은 고딕" w:eastAsia="맑은 고딕" w:hAnsi="맑은 고딕" w:cstheme="minorBidi" w:hint="eastAsia"/>
+      </w:rPr>
+    </w:lvl>
+    <w:lvl w:ilvl="1" w:tplc="04090003" w:tentative="1">
+      <w:start w:val="1"/>
+      <w:numFmt w:val="bullet"/>
+      <w:lvlText w:val=""/>
+      <w:lvlJc w:val="left"/>
+      <w:pPr>
+        <w:ind w:left="1342" w:hanging="400"/>
+      </w:pPr>
+      <w:rPr>
+        <w:rFonts w:ascii="Wingdings" w:hAnsi="Wingdings" w:hint="default"/>
+      </w:rPr>
+    </w:lvl>
+    <w:lvl w:ilvl="2" w:tplc="04090005" w:tentative="1">
+      <w:start w:val="1"/>
+      <w:numFmt w:val="bullet"/>
+      <w:lvlText w:val=""/>
+      <w:lvlJc w:val="left"/>
+      <w:pPr>
+        <w:ind w:left="1742" w:hanging="400"/>
+      </w:pPr>
+      <w:rPr>
+        <w:rFonts w:ascii="Wingdings" w:hAnsi="Wingdings" w:hint="default"/>
+      </w:rPr>
+    </w:lvl>
+    <w:lvl w:ilvl="3" w:tplc="04090001" w:tentative="1">
+      <w:start w:val="1"/>
+      <w:numFmt w:val="bullet"/>
+      <w:lvlText w:val=""/>
+      <w:lvlJc w:val="left"/>
+      <w:pPr>
+        <w:ind w:left="2142" w:hanging="400"/>
+      </w:pPr>
+      <w:rPr>
+        <w:rFonts w:ascii="Wingdings" w:hAnsi="Wingdings" w:hint="default"/>
+      </w:rPr>
+    </w:lvl>
+    <w:lvl w:ilvl="4" w:tplc="04090003" w:tentative="1">
+      <w:start w:val="1"/>
+      <w:numFmt w:val="bullet"/>
+      <w:lvlText w:val=""/>
+      <w:lvlJc w:val="left"/>
+      <w:pPr>
+        <w:ind w:left="2542" w:hanging="400"/>
+      </w:pPr>
+      <w:rPr>
+        <w:rFonts w:ascii="Wingdings" w:hAnsi="Wingdings" w:hint="default"/>
+      </w:rPr>
+    </w:lvl>
+    <w:lvl w:ilvl="5" w:tplc="04090005" w:tentative="1">
+      <w:start w:val="1"/>
+      <w:numFmt w:val="bullet"/>
+      <w:lvlText w:val=""/>
+      <w:lvlJc w:val="left"/>
+      <w:pPr>
+        <w:ind w:left="2942" w:hanging="400"/>
+      </w:pPr>
+      <w:rPr>
+        <w:rFonts w:ascii="Wingdings" w:hAnsi="Wingdings" w:hint="default"/>
+      </w:rPr>
+    </w:lvl>
+    <w:lvl w:ilvl="6" w:tplc="04090001" w:tentative="1">
+      <w:start w:val="1"/>
+      <w:numFmt w:val="bullet"/>
+      <w:lvlText w:val=""/>
+      <w:lvlJc w:val="left"/>
+      <w:pPr>
+        <w:ind w:left="3342" w:hanging="400"/>
+      </w:pPr>
+      <w:rPr>
+        <w:rFonts w:ascii="Wingdings" w:hAnsi="Wingdings" w:hint="default"/>
+      </w:rPr>
+    </w:lvl>
+    <w:lvl w:ilvl="7" w:tplc="04090003" w:tentative="1">
+      <w:start w:val="1"/>
+      <w:numFmt w:val="bullet"/>
+      <w:lvlText w:val=""/>
+      <w:lvlJc w:val="left"/>
+      <w:pPr>
+        <w:ind w:left="3742" w:hanging="400"/>
+      </w:pPr>
+      <w:rPr>
+        <w:rFonts w:ascii="Wingdings" w:hAnsi="Wingdings" w:hint="default"/>
+      </w:rPr>
+    </w:lvl>
+    <w:lvl w:ilvl="8" w:tplc="04090005" w:tentative="1">
+      <w:start w:val="1"/>
+      <w:numFmt w:val="bullet"/>
+      <w:lvlText w:val=""/>
+      <w:lvlJc w:val="left"/>
+      <w:pPr>
+        <w:ind w:left="4142" w:hanging="400"/>
+      </w:pPr>
+      <w:rPr>
+        <w:rFonts w:ascii="Wingdings" w:hAnsi="Wingdings" w:hint="default"/>
+      </w:rPr>
     </w:lvl>
   </w:abstractNum>
   <w:num w:numId="1">
@@ -2040,6 +2736,9 @@
   </w:num>
   <w:num w:numId="7">
     <w:abstractNumId w:val="1"/>
+  </w:num>
+  <w:num w:numId="8">
+    <w:abstractNumId w:val="7"/>
   </w:num>
 </w:numbering>
 </file>

--- a/기획서/221005_콘텐츠정리문서V100.docx
+++ b/기획서/221005_콘텐츠정리문서V100.docx
@@ -17,6 +17,56 @@
         </w:rPr>
         <w:t xml:space="preserve">플레이 순서 </w:t>
       </w:r>
+    </w:p>
+    <w:p>
+      <w:pPr>
+        <w:rPr>
+          <w:b/>
+          <w:sz w:val="24"/>
+        </w:rPr>
+      </w:pPr>
+      <w:bookmarkStart w:id="0" w:name="_GoBack"/>
+      <w:r>
+        <w:rPr>
+          <w:noProof/>
+        </w:rPr>
+        <w:drawing>
+          <wp:inline distT="0" distB="0" distL="0" distR="0" wp14:anchorId="48D86839" wp14:editId="4D3B6C22">
+            <wp:extent cx="2234242" cy="2738042"/>
+            <wp:effectExtent l="0" t="0" r="0" b="5715"/>
+            <wp:docPr id="8" name="그림 8"/>
+            <wp:cNvGraphicFramePr>
+              <a:graphicFrameLocks xmlns:a="http://schemas.openxmlformats.org/drawingml/2006/main" noChangeAspect="1"/>
+            </wp:cNvGraphicFramePr>
+            <a:graphic xmlns:a="http://schemas.openxmlformats.org/drawingml/2006/main">
+              <a:graphicData uri="http://schemas.openxmlformats.org/drawingml/2006/picture">
+                <pic:pic xmlns:pic="http://schemas.openxmlformats.org/drawingml/2006/picture">
+                  <pic:nvPicPr>
+                    <pic:cNvPr id="1" name=""/>
+                    <pic:cNvPicPr/>
+                  </pic:nvPicPr>
+                  <pic:blipFill>
+                    <a:blip r:embed="rId5"/>
+                    <a:stretch>
+                      <a:fillRect/>
+                    </a:stretch>
+                  </pic:blipFill>
+                  <pic:spPr>
+                    <a:xfrm>
+                      <a:off x="0" y="0"/>
+                      <a:ext cx="2243806" cy="2749762"/>
+                    </a:xfrm>
+                    <a:prstGeom prst="rect">
+                      <a:avLst/>
+                    </a:prstGeom>
+                  </pic:spPr>
+                </pic:pic>
+              </a:graphicData>
+            </a:graphic>
+          </wp:inline>
+        </w:drawing>
+      </w:r>
+      <w:bookmarkEnd w:id="0"/>
     </w:p>
     <w:p>
       <w:r>
@@ -261,7 +311,7 @@
                     <pic:cNvPicPr/>
                   </pic:nvPicPr>
                   <pic:blipFill>
-                    <a:blip r:embed="rId5"/>
+                    <a:blip r:embed="rId6"/>
                     <a:stretch>
                       <a:fillRect/>
                     </a:stretch>
@@ -292,7 +342,6 @@
         <w:ind w:firstLineChars="100" w:firstLine="160"/>
         <w:jc w:val="center"/>
         <w:rPr>
-          <w:rFonts w:hint="eastAsia"/>
           <w:sz w:val="16"/>
         </w:rPr>
       </w:pPr>
@@ -337,6 +386,7 @@
         <w:rPr>
           <w:rFonts w:hint="eastAsia"/>
         </w:rPr>
+        <w:lastRenderedPageBreak/>
         <w:t>2.</w:t>
       </w:r>
       <w:r>
@@ -385,7 +435,6 @@
           <w:rFonts w:hint="eastAsia"/>
           <w:noProof/>
         </w:rPr>
-        <w:lastRenderedPageBreak/>
         <w:drawing>
           <wp:inline distT="0" distB="0" distL="0" distR="0">
             <wp:extent cx="5096698" cy="3615241"/>
@@ -402,7 +451,7 @@
                     <pic:cNvPicPr/>
                   </pic:nvPicPr>
                   <pic:blipFill>
-                    <a:blip r:embed="rId6">
+                    <a:blip r:embed="rId7">
                       <a:extLst>
                         <a:ext uri="{28A0092B-C50C-407E-A947-70E740481C1C}">
                           <a14:useLocalDpi xmlns:a14="http://schemas.microsoft.com/office/drawing/2010/main" val="0"/>
@@ -455,14 +504,7 @@
           <w:rFonts w:hint="eastAsia"/>
           <w:sz w:val="16"/>
         </w:rPr>
-        <w:t xml:space="preserve">예상 </w:t>
-      </w:r>
-      <w:r>
-        <w:rPr>
-          <w:rFonts w:hint="eastAsia"/>
-          <w:sz w:val="16"/>
-        </w:rPr>
-        <w:t>플레이 화면</w:t>
+        <w:t>예상 플레이 화면</w:t>
       </w:r>
       <w:r>
         <w:rPr>
@@ -678,7 +720,7 @@
                     <pic:cNvPicPr/>
                   </pic:nvPicPr>
                   <pic:blipFill rotWithShape="1">
-                    <a:blip r:embed="rId7"/>
+                    <a:blip r:embed="rId8"/>
                     <a:srcRect l="2111" t="27644" r="4459" b="3486"/>
                     <a:stretch/>
                   </pic:blipFill>
@@ -713,7 +755,6 @@
         <w:ind w:firstLineChars="200" w:firstLine="320"/>
         <w:jc w:val="center"/>
         <w:rPr>
-          <w:rFonts w:hint="eastAsia"/>
           <w:sz w:val="16"/>
         </w:rPr>
       </w:pPr>
@@ -729,9 +770,6 @@
       <w:pPr>
         <w:pStyle w:val="a4"/>
         <w:ind w:leftChars="0" w:left="825"/>
-        <w:rPr>
-          <w:rFonts w:hint="eastAsia"/>
-        </w:rPr>
       </w:pPr>
       <w:r>
         <w:rPr>
@@ -787,9 +825,6 @@
       <w:pPr>
         <w:pStyle w:val="a4"/>
         <w:ind w:leftChars="0" w:left="825"/>
-        <w:rPr>
-          <w:rFonts w:hint="eastAsia"/>
-        </w:rPr>
       </w:pPr>
       <w:r>
         <w:rPr>
@@ -853,7 +888,7 @@
                     </pic:cNvPicPr>
                   </pic:nvPicPr>
                   <pic:blipFill>
-                    <a:blip r:embed="rId8">
+                    <a:blip r:embed="rId9">
                       <a:extLst>
                         <a:ext uri="{28A0092B-C50C-407E-A947-70E740481C1C}">
                           <a14:useLocalDpi xmlns:a14="http://schemas.microsoft.com/office/drawing/2010/main" val="0"/>
@@ -912,7 +947,7 @@
                     <pic:cNvPicPr/>
                   </pic:nvPicPr>
                   <pic:blipFill rotWithShape="1">
-                    <a:blip r:embed="rId9"/>
+                    <a:blip r:embed="rId10"/>
                     <a:srcRect t="1731" r="11626" b="2714"/>
                     <a:stretch/>
                   </pic:blipFill>
@@ -952,7 +987,6 @@
         <w:ind w:leftChars="0" w:left="825"/>
         <w:jc w:val="center"/>
         <w:rPr>
-          <w:rFonts w:hint="eastAsia"/>
           <w:sz w:val="18"/>
         </w:rPr>
       </w:pPr>
@@ -1029,9 +1063,6 @@
       <w:pPr>
         <w:pStyle w:val="a4"/>
         <w:ind w:leftChars="0" w:left="825"/>
-        <w:rPr>
-          <w:rFonts w:hint="eastAsia"/>
-        </w:rPr>
       </w:pPr>
       <w:r>
         <w:rPr>
@@ -1080,7 +1111,7 @@
                     </pic:cNvPicPr>
                   </pic:nvPicPr>
                   <pic:blipFill>
-                    <a:blip r:embed="rId10">
+                    <a:blip r:embed="rId11">
                       <a:extLst>
                         <a:ext uri="{28A0092B-C50C-407E-A947-70E740481C1C}">
                           <a14:useLocalDpi xmlns:a14="http://schemas.microsoft.com/office/drawing/2010/main" val="0"/>
@@ -1155,9 +1186,6 @@
           <w:numId w:val="4"/>
         </w:numPr>
         <w:ind w:leftChars="0"/>
-        <w:rPr>
-          <w:rFonts w:hint="eastAsia"/>
-        </w:rPr>
       </w:pPr>
       <w:r>
         <w:rPr>
@@ -1195,6 +1223,9 @@
         <w:jc w:val="center"/>
       </w:pPr>
       <w:r>
+        <w:rPr>
+          <w:noProof/>
+        </w:rPr>
         <w:drawing>
           <wp:inline distT="0" distB="0" distL="0" distR="0" wp14:anchorId="3E83FBE3" wp14:editId="21E10A75">
             <wp:extent cx="4329157" cy="2984548"/>
@@ -1211,7 +1242,7 @@
                     <pic:cNvPicPr/>
                   </pic:nvPicPr>
                   <pic:blipFill rotWithShape="1">
-                    <a:blip r:embed="rId11"/>
+                    <a:blip r:embed="rId12"/>
                     <a:srcRect l="1350" t="1393" r="1913" b="2185"/>
                     <a:stretch/>
                   </pic:blipFill>
@@ -1247,7 +1278,6 @@
         <w:ind w:leftChars="0"/>
         <w:jc w:val="center"/>
         <w:rPr>
-          <w:rFonts w:hint="eastAsia"/>
           <w:sz w:val="18"/>
         </w:rPr>
       </w:pPr>
@@ -1260,11 +1290,6 @@
       </w:r>
     </w:p>
     <w:p>
-      <w:pPr>
-        <w:rPr>
-          <w:rFonts w:hint="eastAsia"/>
-        </w:rPr>
-      </w:pPr>
       <w:r>
         <w:t xml:space="preserve">7. </w:t>
       </w:r>
@@ -1520,9 +1545,6 @@
           <w:numId w:val="8"/>
         </w:numPr>
         <w:ind w:leftChars="0"/>
-        <w:rPr>
-          <w:rFonts w:hint="eastAsia"/>
-        </w:rPr>
       </w:pPr>
       <w:r>
         <w:rPr>
@@ -1565,17 +1587,7 @@
           <w:b/>
           <w:sz w:val="24"/>
         </w:rPr>
-        <w:t>파</w:t>
-      </w:r>
-      <w:bookmarkStart w:id="0" w:name="_GoBack"/>
-      <w:bookmarkEnd w:id="0"/>
-      <w:r>
-        <w:rPr>
-          <w:rFonts w:hint="eastAsia"/>
-          <w:b/>
-          <w:sz w:val="24"/>
-        </w:rPr>
-        <w:t>생 콘텐츠</w:t>
+        <w:t>파생 콘텐츠</w:t>
       </w:r>
     </w:p>
     <w:p>
@@ -1871,7 +1883,226 @@
         <w:t>방법</w:t>
       </w:r>
     </w:p>
-    <w:p/>
+    <w:p>
+      <w:r>
+        <w:rPr>
+          <w:noProof/>
+        </w:rPr>
+        <w:lastRenderedPageBreak/>
+        <w:drawing>
+          <wp:inline distT="0" distB="0" distL="0" distR="0">
+            <wp:extent cx="4913793" cy="2665562"/>
+            <wp:effectExtent l="0" t="0" r="1270" b="1905"/>
+            <wp:docPr id="4" name="그림 4" descr="https://ac-p2.namu.la/20210526/930d8405fa08e843ec2dfa18bb86aa102a3c785b890c0cba5591696f262386f8.png?type=orig"/>
+            <wp:cNvGraphicFramePr>
+              <a:graphicFrameLocks xmlns:a="http://schemas.openxmlformats.org/drawingml/2006/main" noChangeAspect="1"/>
+            </wp:cNvGraphicFramePr>
+            <a:graphic xmlns:a="http://schemas.openxmlformats.org/drawingml/2006/main">
+              <a:graphicData uri="http://schemas.openxmlformats.org/drawingml/2006/picture">
+                <pic:pic xmlns:pic="http://schemas.openxmlformats.org/drawingml/2006/picture">
+                  <pic:nvPicPr>
+                    <pic:cNvPr id="0" name="Picture 1" descr="https://ac-p2.namu.la/20210526/930d8405fa08e843ec2dfa18bb86aa102a3c785b890c0cba5591696f262386f8.png?type=orig"/>
+                    <pic:cNvPicPr>
+                      <a:picLocks noChangeAspect="1" noChangeArrowheads="1"/>
+                    </pic:cNvPicPr>
+                  </pic:nvPicPr>
+                  <pic:blipFill>
+                    <a:blip r:embed="rId13" cstate="print">
+                      <a:extLst>
+                        <a:ext uri="{28A0092B-C50C-407E-A947-70E740481C1C}">
+                          <a14:useLocalDpi xmlns:a14="http://schemas.microsoft.com/office/drawing/2010/main" val="0"/>
+                        </a:ext>
+                      </a:extLst>
+                    </a:blip>
+                    <a:srcRect/>
+                    <a:stretch>
+                      <a:fillRect/>
+                    </a:stretch>
+                  </pic:blipFill>
+                  <pic:spPr bwMode="auto">
+                    <a:xfrm>
+                      <a:off x="0" y="0"/>
+                      <a:ext cx="4923049" cy="2670583"/>
+                    </a:xfrm>
+                    <a:prstGeom prst="rect">
+                      <a:avLst/>
+                    </a:prstGeom>
+                    <a:noFill/>
+                    <a:ln>
+                      <a:noFill/>
+                    </a:ln>
+                  </pic:spPr>
+                </pic:pic>
+              </a:graphicData>
+            </a:graphic>
+          </wp:inline>
+        </w:drawing>
+      </w:r>
+    </w:p>
+    <w:p>
+      <w:r>
+        <w:rPr>
+          <w:rFonts w:hint="eastAsia"/>
+        </w:rPr>
+        <w:t xml:space="preserve">unity에서 </w:t>
+      </w:r>
+      <w:proofErr w:type="spellStart"/>
+      <w:r>
+        <w:rPr>
+          <w:rFonts w:hint="eastAsia"/>
+        </w:rPr>
+        <w:t>다이나믹</w:t>
+      </w:r>
+      <w:proofErr w:type="spellEnd"/>
+      <w:r>
+        <w:rPr>
+          <w:rFonts w:hint="eastAsia"/>
+        </w:rPr>
+        <w:t xml:space="preserve"> 본 </w:t>
+      </w:r>
+      <w:proofErr w:type="spellStart"/>
+      <w:r>
+        <w:rPr>
+          <w:rFonts w:hint="eastAsia"/>
+        </w:rPr>
+        <w:t>에셋을</w:t>
+      </w:r>
+      <w:proofErr w:type="spellEnd"/>
+      <w:r>
+        <w:rPr>
+          <w:rFonts w:hint="eastAsia"/>
+        </w:rPr>
+        <w:t xml:space="preserve"> 이용하여 </w:t>
+      </w:r>
+      <w:proofErr w:type="spellStart"/>
+      <w:r>
+        <w:t>vrchat</w:t>
+      </w:r>
+      <w:proofErr w:type="spellEnd"/>
+      <w:r>
+        <w:t xml:space="preserve"> </w:t>
+      </w:r>
+      <w:r>
+        <w:rPr>
+          <w:rFonts w:hint="eastAsia"/>
+        </w:rPr>
+        <w:t xml:space="preserve">같은 어플리케이션에서 구동하는 캐릭터 </w:t>
+      </w:r>
+      <w:r>
+        <w:t xml:space="preserve">FBX </w:t>
+      </w:r>
+      <w:r>
+        <w:rPr>
+          <w:rFonts w:hint="eastAsia"/>
+        </w:rPr>
+        <w:t>파일을 불러와 설정할 수 있음.</w:t>
+      </w:r>
+      <w:r>
+        <w:t xml:space="preserve"> </w:t>
+      </w:r>
+      <w:r>
+        <w:rPr>
+          <w:rFonts w:hint="eastAsia"/>
+        </w:rPr>
+        <w:t xml:space="preserve">캐릭터 리소스의 경우 프리라이센스 </w:t>
+      </w:r>
+      <w:r>
+        <w:t>FBX</w:t>
+      </w:r>
+      <w:r>
+        <w:rPr>
+          <w:rFonts w:hint="eastAsia"/>
+        </w:rPr>
+        <w:t>가 많이 있고,</w:t>
+      </w:r>
+      <w:r>
+        <w:t xml:space="preserve"> </w:t>
+      </w:r>
+      <w:proofErr w:type="spellStart"/>
+      <w:r>
+        <w:rPr>
+          <w:rFonts w:hint="eastAsia"/>
+        </w:rPr>
+        <w:t>블랜더로</w:t>
+      </w:r>
+      <w:proofErr w:type="spellEnd"/>
+      <w:r>
+        <w:rPr>
+          <w:rFonts w:hint="eastAsia"/>
+        </w:rPr>
+        <w:t xml:space="preserve"> 수정할 수 있음.</w:t>
+      </w:r>
+      <w:r>
+        <w:t xml:space="preserve"> </w:t>
+      </w:r>
+      <w:r>
+        <w:rPr>
+          <w:rFonts w:hint="eastAsia"/>
+        </w:rPr>
+        <w:t xml:space="preserve">해당 작업 경험이 있는 기획팀 김동열 팀원과 </w:t>
+      </w:r>
+      <w:proofErr w:type="spellStart"/>
+      <w:r>
+        <w:rPr>
+          <w:rFonts w:hint="eastAsia"/>
+        </w:rPr>
+        <w:t>개발반이</w:t>
+      </w:r>
+      <w:proofErr w:type="spellEnd"/>
+      <w:r>
+        <w:rPr>
+          <w:rFonts w:hint="eastAsia"/>
+        </w:rPr>
+        <w:t xml:space="preserve"> 협동할 예정 </w:t>
+      </w:r>
+    </w:p>
+    <w:p>
+      <w:r>
+        <w:rPr>
+          <w:rFonts w:hint="eastAsia"/>
+        </w:rPr>
+        <w:t xml:space="preserve">캐릭터 </w:t>
+      </w:r>
+      <w:r>
+        <w:t>FBX (</w:t>
+      </w:r>
+      <w:r>
+        <w:rPr>
+          <w:rFonts w:hint="eastAsia"/>
+        </w:rPr>
+        <w:t xml:space="preserve">모델링)에 </w:t>
+      </w:r>
+      <w:proofErr w:type="spellStart"/>
+      <w:r>
+        <w:rPr>
+          <w:rFonts w:hint="eastAsia"/>
+        </w:rPr>
+        <w:t>다이나믹</w:t>
+      </w:r>
+      <w:proofErr w:type="spellEnd"/>
+      <w:r>
+        <w:rPr>
+          <w:rFonts w:hint="eastAsia"/>
+        </w:rPr>
+        <w:t xml:space="preserve"> 본을 이용하여 애니메이션을 삽입,</w:t>
+      </w:r>
+      <w:r>
+        <w:t xml:space="preserve"> event </w:t>
+      </w:r>
+      <w:r>
+        <w:rPr>
+          <w:rFonts w:hint="eastAsia"/>
+        </w:rPr>
+        <w:t>분류하여 구동할 예정</w:t>
+      </w:r>
+    </w:p>
+    <w:p>
+      <w:pPr>
+        <w:rPr>
+          <w:rFonts w:hint="eastAsia"/>
+        </w:rPr>
+      </w:pPr>
+    </w:p>
     <w:sectPr>
       <w:pgSz w:w="11906" w:h="16838"/>
       <w:pgMar w:top="1701" w:right="1440" w:bottom="1440" w:left="1440" w:header="851" w:footer="992" w:gutter="0"/>
